--- a/game_reviews/translations/biergarten-fest (Version 2).docx
+++ b/game_reviews/translations/biergarten-fest (Version 2).docx
@@ -8,18 +8,6 @@
       </w:pPr>
       <w:r>
         <w:t>Play Biergarten Fest Free: Lively Slot Game Overview</w:t>
-      </w:r>
-    </w:p>
-    <w:p>
-      <w:r/>
-      <w:r>
-        <w:rPr>
-          <w:b/>
-        </w:rPr>
-        <w:t>Meta description</w:t>
-      </w:r>
-      <w:r>
-        <w:t>: Discover Biergarten Fest slot game, inspired by Oktoberfest. Enjoy Wilds, Scatters, and bonus round. Play for free, and experience immersive graphics.</w:t>
       </w:r>
     </w:p>
     <w:p>
@@ -385,9 +373,18 @@
       <w:r/>
       <w:r>
         <w:rPr>
+          <w:b/>
+        </w:rPr>
+        <w:t>Play Biergarten Fest Free: Lively Slot Game Overview</w:t>
+      </w:r>
+    </w:p>
+    <w:p>
+      <w:r/>
+      <w:r>
+        <w:rPr>
           <w:i/>
         </w:rPr>
-        <w:t>Prompt: Create a cartoon-style feature image for "Biergarten Fest" that features a happy Maya warrior with glasses. The image should be in bright, vibrant colors and should incorporate elements of German beer festivals such as beer mugs, pretzels, and traditional German attire. The Maya warrior should be depicted holding a beer mug while enjoying the festivities. The background should feature a lively beer garden with market stalls, traditional fairs, and people having a good time. Make sure to include the Biergarten Fest logo and convey the fun and cheerful atmosphere of the game through the image.</w:t>
+        <w:t>Discover Biergarten Fest slot game, inspired by Oktoberfest. Enjoy Wilds, Scatters, and bonus round. Play for free, and experience immersive graphics.</w:t>
       </w:r>
     </w:p>
     <w:sectPr>

--- a/game_reviews/translations/biergarten-fest (Version 2).docx
+++ b/game_reviews/translations/biergarten-fest (Version 2).docx
@@ -8,6 +8,18 @@
       </w:pPr>
       <w:r>
         <w:t>Play Biergarten Fest Free: Lively Slot Game Overview</w:t>
+      </w:r>
+    </w:p>
+    <w:p>
+      <w:r/>
+      <w:r>
+        <w:rPr>
+          <w:b/>
+        </w:rPr>
+        <w:t>Meta description</w:t>
+      </w:r>
+      <w:r>
+        <w:t>: Discover Biergarten Fest slot game, inspired by Oktoberfest. Enjoy Wilds, Scatters, and bonus round. Play for free, and experience immersive graphics.</w:t>
       </w:r>
     </w:p>
     <w:p>
@@ -373,18 +385,9 @@
       <w:r/>
       <w:r>
         <w:rPr>
-          <w:b/>
-        </w:rPr>
-        <w:t>Play Biergarten Fest Free: Lively Slot Game Overview</w:t>
-      </w:r>
-    </w:p>
-    <w:p>
-      <w:r/>
-      <w:r>
-        <w:rPr>
           <w:i/>
         </w:rPr>
-        <w:t>Discover Biergarten Fest slot game, inspired by Oktoberfest. Enjoy Wilds, Scatters, and bonus round. Play for free, and experience immersive graphics.</w:t>
+        <w:t>Prompt: Create a cartoon-style feature image for "Biergarten Fest" that features a happy Maya warrior with glasses. The image should be in bright, vibrant colors and should incorporate elements of German beer festivals such as beer mugs, pretzels, and traditional German attire. The Maya warrior should be depicted holding a beer mug while enjoying the festivities. The background should feature a lively beer garden with market stalls, traditional fairs, and people having a good time. Make sure to include the Biergarten Fest logo and convey the fun and cheerful atmosphere of the game through the image.</w:t>
       </w:r>
     </w:p>
     <w:sectPr>
